--- a/Projekt_Archivstatistik/Bezeichnung der Kantonsarchive.docx
+++ b/Projekt_Archivstatistik/Bezeichnung der Kantonsarchive.docx
@@ -374,123 +374,201 @@
             <w:r>
               <w:t>Nichts gefunden</w:t>
             </w:r>
+          </w:p>
+        </w:tc>
+      </w:tr>
+      <w:tr>
+        <w:tc>
+          <w:tcPr>
+            <w:tcW w:w="3018" w:type="dxa"/>
+          </w:tcPr>
+          <w:p>
+            <w:r>
+              <w:t>Jura</w:t>
+            </w:r>
+          </w:p>
+        </w:tc>
+        <w:tc>
+          <w:tcPr>
+            <w:tcW w:w="2222" w:type="dxa"/>
+          </w:tcPr>
+          <w:p>
+            <w:r>
+              <w:t xml:space="preserve">Archives </w:t>
+            </w:r>
+            <w:proofErr w:type="spellStart"/>
+            <w:r>
+              <w:t>cantonales</w:t>
+            </w:r>
+            <w:proofErr w:type="spellEnd"/>
+            <w:r>
+              <w:t xml:space="preserve"> </w:t>
+            </w:r>
+            <w:proofErr w:type="spellStart"/>
+            <w:r>
+              <w:t>jurassiennes</w:t>
+            </w:r>
+            <w:proofErr w:type="spellEnd"/>
+          </w:p>
+        </w:tc>
+        <w:tc>
+          <w:tcPr>
+            <w:tcW w:w="3816" w:type="dxa"/>
+          </w:tcPr>
+          <w:p>
+            <w:proofErr w:type="gramStart"/>
+            <w:r>
+              <w:t>297000 :</w:t>
+            </w:r>
+            <w:proofErr w:type="gramEnd"/>
+            <w:r>
+              <w:t xml:space="preserve"> verschiedene Budgetposten zusammengetragen </w:t>
+            </w:r>
+          </w:p>
+        </w:tc>
+      </w:tr>
+      <w:tr>
+        <w:tc>
+          <w:tcPr>
+            <w:tcW w:w="3018" w:type="dxa"/>
+          </w:tcPr>
+          <w:p>
+            <w:r>
+              <w:t>Luzern</w:t>
+            </w:r>
+          </w:p>
+        </w:tc>
+        <w:tc>
+          <w:tcPr>
+            <w:tcW w:w="2222" w:type="dxa"/>
+          </w:tcPr>
+          <w:p>
+            <w:r>
+              <w:t>Staatsarchiv</w:t>
+            </w:r>
+          </w:p>
+        </w:tc>
+        <w:tc>
+          <w:tcPr>
+            <w:tcW w:w="3816" w:type="dxa"/>
+          </w:tcPr>
+          <w:p/>
+        </w:tc>
+      </w:tr>
+      <w:tr>
+        <w:tc>
+          <w:tcPr>
+            <w:tcW w:w="3018" w:type="dxa"/>
+          </w:tcPr>
+          <w:p>
+            <w:r>
+              <w:t>Neuenburg</w:t>
+            </w:r>
+          </w:p>
+        </w:tc>
+        <w:tc>
+          <w:tcPr>
+            <w:tcW w:w="2222" w:type="dxa"/>
+          </w:tcPr>
+          <w:p>
+            <w:pPr>
+              <w:rPr>
+                <w:rFonts w:ascii="Arial" w:hAnsi="Arial" w:cs="Arial"/>
+                <w:color w:val="404040"/>
+                <w:sz w:val="21"/>
+                <w:szCs w:val="21"/>
+              </w:rPr>
+            </w:pPr>
+            <w:r>
+              <w:t>ARCHIVES DE L'ÉTAT DE NEUCHÂTEL</w:t>
+            </w:r>
+          </w:p>
+        </w:tc>
+        <w:tc>
+          <w:tcPr>
+            <w:tcW w:w="3816" w:type="dxa"/>
+          </w:tcPr>
+          <w:p/>
+        </w:tc>
+      </w:tr>
+      <w:tr>
+        <w:tc>
+          <w:tcPr>
+            <w:tcW w:w="3018" w:type="dxa"/>
+          </w:tcPr>
+          <w:p>
+            <w:r>
+              <w:t>Nidwalden</w:t>
+            </w:r>
+          </w:p>
+        </w:tc>
+        <w:tc>
+          <w:tcPr>
+            <w:tcW w:w="2222" w:type="dxa"/>
+          </w:tcPr>
+          <w:p>
+            <w:r>
+              <w:t>Staatsarchiv</w:t>
+            </w:r>
+          </w:p>
+        </w:tc>
+        <w:tc>
+          <w:tcPr>
+            <w:tcW w:w="3816" w:type="dxa"/>
+          </w:tcPr>
+          <w:p/>
+        </w:tc>
+      </w:tr>
+      <w:tr>
+        <w:tc>
+          <w:tcPr>
+            <w:tcW w:w="3018" w:type="dxa"/>
+          </w:tcPr>
+          <w:p>
+            <w:r>
+              <w:t>Obwalden</w:t>
+            </w:r>
+          </w:p>
+        </w:tc>
+        <w:tc>
+          <w:tcPr>
+            <w:tcW w:w="2222" w:type="dxa"/>
+          </w:tcPr>
+          <w:p>
+            <w:r>
+              <w:t>Staatsarchiv</w:t>
+            </w:r>
+          </w:p>
+        </w:tc>
+        <w:tc>
+          <w:tcPr>
+            <w:tcW w:w="3816" w:type="dxa"/>
+          </w:tcPr>
+          <w:p/>
+        </w:tc>
+      </w:tr>
+      <w:tr>
+        <w:tc>
+          <w:tcPr>
+            <w:tcW w:w="3018" w:type="dxa"/>
+          </w:tcPr>
+          <w:p>
+            <w:r>
+              <w:t>St. Gallen</w:t>
+            </w:r>
+          </w:p>
+        </w:tc>
+        <w:tc>
+          <w:tcPr>
+            <w:tcW w:w="2222" w:type="dxa"/>
+          </w:tcPr>
+          <w:p>
+            <w:r>
+              <w:t>Staatsarchiv</w:t>
+            </w:r>
             <w:bookmarkStart w:id="0" w:name="_GoBack"/>
             <w:bookmarkEnd w:id="0"/>
           </w:p>
-        </w:tc>
-      </w:tr>
-      <w:tr>
-        <w:tc>
-          <w:tcPr>
-            <w:tcW w:w="3018" w:type="dxa"/>
-          </w:tcPr>
-          <w:p/>
-        </w:tc>
-        <w:tc>
-          <w:tcPr>
-            <w:tcW w:w="2222" w:type="dxa"/>
-          </w:tcPr>
-          <w:p/>
-        </w:tc>
-        <w:tc>
-          <w:tcPr>
-            <w:tcW w:w="3816" w:type="dxa"/>
-          </w:tcPr>
-          <w:p/>
-        </w:tc>
-      </w:tr>
-      <w:tr>
-        <w:tc>
-          <w:tcPr>
-            <w:tcW w:w="3018" w:type="dxa"/>
-          </w:tcPr>
-          <w:p/>
-        </w:tc>
-        <w:tc>
-          <w:tcPr>
-            <w:tcW w:w="2222" w:type="dxa"/>
-          </w:tcPr>
-          <w:p/>
-        </w:tc>
-        <w:tc>
-          <w:tcPr>
-            <w:tcW w:w="3816" w:type="dxa"/>
-          </w:tcPr>
-          <w:p/>
-        </w:tc>
-      </w:tr>
-      <w:tr>
-        <w:tc>
-          <w:tcPr>
-            <w:tcW w:w="3018" w:type="dxa"/>
-          </w:tcPr>
-          <w:p/>
-        </w:tc>
-        <w:tc>
-          <w:tcPr>
-            <w:tcW w:w="2222" w:type="dxa"/>
-          </w:tcPr>
-          <w:p/>
-        </w:tc>
-        <w:tc>
-          <w:tcPr>
-            <w:tcW w:w="3816" w:type="dxa"/>
-          </w:tcPr>
-          <w:p/>
-        </w:tc>
-      </w:tr>
-      <w:tr>
-        <w:tc>
-          <w:tcPr>
-            <w:tcW w:w="3018" w:type="dxa"/>
-          </w:tcPr>
-          <w:p/>
-        </w:tc>
-        <w:tc>
-          <w:tcPr>
-            <w:tcW w:w="2222" w:type="dxa"/>
-          </w:tcPr>
-          <w:p/>
-        </w:tc>
-        <w:tc>
-          <w:tcPr>
-            <w:tcW w:w="3816" w:type="dxa"/>
-          </w:tcPr>
-          <w:p/>
-        </w:tc>
-      </w:tr>
-      <w:tr>
-        <w:tc>
-          <w:tcPr>
-            <w:tcW w:w="3018" w:type="dxa"/>
-          </w:tcPr>
-          <w:p/>
-        </w:tc>
-        <w:tc>
-          <w:tcPr>
-            <w:tcW w:w="2222" w:type="dxa"/>
-          </w:tcPr>
-          <w:p/>
-        </w:tc>
-        <w:tc>
-          <w:tcPr>
-            <w:tcW w:w="3816" w:type="dxa"/>
-          </w:tcPr>
-          <w:p/>
-        </w:tc>
-      </w:tr>
-      <w:tr>
-        <w:tc>
-          <w:tcPr>
-            <w:tcW w:w="3018" w:type="dxa"/>
-          </w:tcPr>
-          <w:p/>
-        </w:tc>
-        <w:tc>
-          <w:tcPr>
-            <w:tcW w:w="2222" w:type="dxa"/>
-          </w:tcPr>
-          <w:p/>
         </w:tc>
         <w:tc>
           <w:tcPr>
@@ -709,6 +787,163 @@
     </w:sectPr>
   </w:body>
 </w:document>
+</file>
+
+<file path=word/numbering.xml><?xml version="1.0" encoding="utf-8"?>
+<w:numbering xmlns:wpc="http://schemas.microsoft.com/office/word/2010/wordprocessingCanvas" xmlns:cx="http://schemas.microsoft.com/office/drawing/2014/chartex" xmlns:cx1="http://schemas.microsoft.com/office/drawing/2015/9/8/chartex" xmlns:cx2="http://schemas.microsoft.com/office/drawing/2015/10/21/chartex" xmlns:cx3="http://schemas.microsoft.com/office/drawing/2016/5/9/chartex" xmlns:cx4="http://schemas.microsoft.com/office/drawing/2016/5/10/chartex" xmlns:cx5="http://schemas.microsoft.com/office/drawing/2016/5/11/chartex" xmlns:cx6="http://schemas.microsoft.com/office/drawing/2016/5/12/chartex" xmlns:cx7="http://schemas.microsoft.com/office/drawing/2016/5/13/chartex" xmlns:cx8="http://schemas.microsoft.com/office/drawing/2016/5/14/chartex" xmlns:mc="http://schemas.openxmlformats.org/markup-compatibility/2006" xmlns:aink="http://schemas.microsoft.com/office/drawing/2016/ink" xmlns:am3d="http://schemas.microsoft.com/office/drawing/2017/model3d" xmlns:o="urn:schemas-microsoft-com:office:office" xmlns:r="http://schemas.openxmlformats.org/officeDocument/2006/relationships" xmlns:m="http://schemas.openxmlformats.org/officeDocument/2006/math" xmlns:v="urn:schemas-microsoft-com:vml" xmlns:wp14="http://schemas.microsoft.com/office/word/2010/wordprocessingDrawing" xmlns:wp="http://schemas.openxmlformats.org/drawingml/2006/wordprocessingDrawing" xmlns:w10="urn:schemas-microsoft-com:office:word" xmlns:w="http://schemas.openxmlformats.org/wordprocessingml/2006/main" xmlns:w14="http://schemas.microsoft.com/office/word/2010/wordml" xmlns:w15="http://schemas.microsoft.com/office/word/2012/wordml" xmlns:w16cid="http://schemas.microsoft.com/office/word/2016/wordml/cid" xmlns:w16se="http://schemas.microsoft.com/office/word/2015/wordml/symex" xmlns:wpg="http://schemas.microsoft.com/office/word/2010/wordprocessingGroup" xmlns:wpi="http://schemas.microsoft.com/office/word/2010/wordprocessingInk" xmlns:wne="http://schemas.microsoft.com/office/word/2006/wordml" xmlns:wps="http://schemas.microsoft.com/office/word/2010/wordprocessingShape" mc:Ignorable="w14 w15 w16se w16cid wp14">
+  <w:abstractNum w:abstractNumId="0" w15:restartNumberingAfterBreak="0">
+    <w:nsid w:val="5D3F036A"/>
+    <w:multiLevelType w:val="multilevel"/>
+    <w:tmpl w:val="397A6B3C"/>
+    <w:lvl w:ilvl="0">
+      <w:start w:val="1"/>
+      <w:numFmt w:val="bullet"/>
+      <w:lvlText w:val=""/>
+      <w:lvlJc w:val="left"/>
+      <w:pPr>
+        <w:tabs>
+          <w:tab w:val="num" w:pos="720"/>
+        </w:tabs>
+        <w:ind w:left="720" w:hanging="360"/>
+      </w:pPr>
+      <w:rPr>
+        <w:rFonts w:ascii="Symbol" w:hAnsi="Symbol" w:hint="default"/>
+        <w:sz w:val="20"/>
+      </w:rPr>
+    </w:lvl>
+    <w:lvl w:ilvl="1">
+      <w:start w:val="1"/>
+      <w:numFmt w:val="bullet"/>
+      <w:lvlText w:val="o"/>
+      <w:lvlJc w:val="left"/>
+      <w:pPr>
+        <w:tabs>
+          <w:tab w:val="num" w:pos="1440"/>
+        </w:tabs>
+        <w:ind w:left="1440" w:hanging="360"/>
+      </w:pPr>
+      <w:rPr>
+        <w:rFonts w:ascii="Courier New" w:hAnsi="Courier New" w:hint="default"/>
+        <w:sz w:val="20"/>
+      </w:rPr>
+    </w:lvl>
+    <w:lvl w:ilvl="2" w:tentative="1">
+      <w:start w:val="1"/>
+      <w:numFmt w:val="bullet"/>
+      <w:lvlText w:val=""/>
+      <w:lvlJc w:val="left"/>
+      <w:pPr>
+        <w:tabs>
+          <w:tab w:val="num" w:pos="2160"/>
+        </w:tabs>
+        <w:ind w:left="2160" w:hanging="360"/>
+      </w:pPr>
+      <w:rPr>
+        <w:rFonts w:ascii="Wingdings" w:hAnsi="Wingdings" w:hint="default"/>
+        <w:sz w:val="20"/>
+      </w:rPr>
+    </w:lvl>
+    <w:lvl w:ilvl="3" w:tentative="1">
+      <w:start w:val="1"/>
+      <w:numFmt w:val="bullet"/>
+      <w:lvlText w:val=""/>
+      <w:lvlJc w:val="left"/>
+      <w:pPr>
+        <w:tabs>
+          <w:tab w:val="num" w:pos="2880"/>
+        </w:tabs>
+        <w:ind w:left="2880" w:hanging="360"/>
+      </w:pPr>
+      <w:rPr>
+        <w:rFonts w:ascii="Wingdings" w:hAnsi="Wingdings" w:hint="default"/>
+        <w:sz w:val="20"/>
+      </w:rPr>
+    </w:lvl>
+    <w:lvl w:ilvl="4" w:tentative="1">
+      <w:start w:val="1"/>
+      <w:numFmt w:val="bullet"/>
+      <w:lvlText w:val=""/>
+      <w:lvlJc w:val="left"/>
+      <w:pPr>
+        <w:tabs>
+          <w:tab w:val="num" w:pos="3600"/>
+        </w:tabs>
+        <w:ind w:left="3600" w:hanging="360"/>
+      </w:pPr>
+      <w:rPr>
+        <w:rFonts w:ascii="Wingdings" w:hAnsi="Wingdings" w:hint="default"/>
+        <w:sz w:val="20"/>
+      </w:rPr>
+    </w:lvl>
+    <w:lvl w:ilvl="5" w:tentative="1">
+      <w:start w:val="1"/>
+      <w:numFmt w:val="bullet"/>
+      <w:lvlText w:val=""/>
+      <w:lvlJc w:val="left"/>
+      <w:pPr>
+        <w:tabs>
+          <w:tab w:val="num" w:pos="4320"/>
+        </w:tabs>
+        <w:ind w:left="4320" w:hanging="360"/>
+      </w:pPr>
+      <w:rPr>
+        <w:rFonts w:ascii="Wingdings" w:hAnsi="Wingdings" w:hint="default"/>
+        <w:sz w:val="20"/>
+      </w:rPr>
+    </w:lvl>
+    <w:lvl w:ilvl="6" w:tentative="1">
+      <w:start w:val="1"/>
+      <w:numFmt w:val="bullet"/>
+      <w:lvlText w:val=""/>
+      <w:lvlJc w:val="left"/>
+      <w:pPr>
+        <w:tabs>
+          <w:tab w:val="num" w:pos="5040"/>
+        </w:tabs>
+        <w:ind w:left="5040" w:hanging="360"/>
+      </w:pPr>
+      <w:rPr>
+        <w:rFonts w:ascii="Wingdings" w:hAnsi="Wingdings" w:hint="default"/>
+        <w:sz w:val="20"/>
+      </w:rPr>
+    </w:lvl>
+    <w:lvl w:ilvl="7" w:tentative="1">
+      <w:start w:val="1"/>
+      <w:numFmt w:val="bullet"/>
+      <w:lvlText w:val=""/>
+      <w:lvlJc w:val="left"/>
+      <w:pPr>
+        <w:tabs>
+          <w:tab w:val="num" w:pos="5760"/>
+        </w:tabs>
+        <w:ind w:left="5760" w:hanging="360"/>
+      </w:pPr>
+      <w:rPr>
+        <w:rFonts w:ascii="Wingdings" w:hAnsi="Wingdings" w:hint="default"/>
+        <w:sz w:val="20"/>
+      </w:rPr>
+    </w:lvl>
+    <w:lvl w:ilvl="8" w:tentative="1">
+      <w:start w:val="1"/>
+      <w:numFmt w:val="bullet"/>
+      <w:lvlText w:val=""/>
+      <w:lvlJc w:val="left"/>
+      <w:pPr>
+        <w:tabs>
+          <w:tab w:val="num" w:pos="6480"/>
+        </w:tabs>
+        <w:ind w:left="6480" w:hanging="360"/>
+      </w:pPr>
+      <w:rPr>
+        <w:rFonts w:ascii="Wingdings" w:hAnsi="Wingdings" w:hint="default"/>
+        <w:sz w:val="20"/>
+      </w:rPr>
+    </w:lvl>
+  </w:abstractNum>
+  <w:num w:numId="1">
+    <w:abstractNumId w:val="0"/>
+  </w:num>
+</w:numbering>
 </file>
 
 <file path=word/styles.xml><?xml version="1.0" encoding="utf-8"?>
@@ -1105,6 +1340,27 @@
     <w:name w:val="Normal"/>
     <w:qFormat/>
   </w:style>
+  <w:style w:type="paragraph" w:styleId="berschrift1">
+    <w:name w:val="heading 1"/>
+    <w:basedOn w:val="Standard"/>
+    <w:link w:val="berschrift1Zchn"/>
+    <w:uiPriority w:val="9"/>
+    <w:qFormat/>
+    <w:rsid w:val="001F78CF"/>
+    <w:pPr>
+      <w:spacing w:before="100" w:beforeAutospacing="1" w:after="100" w:afterAutospacing="1"/>
+      <w:outlineLvl w:val="0"/>
+    </w:pPr>
+    <w:rPr>
+      <w:rFonts w:ascii="Times New Roman" w:eastAsia="Times New Roman" w:hAnsi="Times New Roman" w:cs="Times New Roman"/>
+      <w:b/>
+      <w:bCs/>
+      <w:kern w:val="36"/>
+      <w:sz w:val="48"/>
+      <w:szCs w:val="48"/>
+      <w:lang w:eastAsia="de-DE"/>
+    </w:rPr>
+  </w:style>
   <w:style w:type="character" w:default="1" w:styleId="Absatz-Standardschriftart">
     <w:name w:val="Default Paragraph Font"/>
     <w:uiPriority w:val="1"/>
@@ -1147,6 +1403,66 @@
         <w:insideV w:val="single" w:sz="4" w:space="0" w:color="auto"/>
       </w:tblBorders>
     </w:tblPr>
+  </w:style>
+  <w:style w:type="character" w:customStyle="1" w:styleId="berschrift1Zchn">
+    <w:name w:val="Überschrift 1 Zchn"/>
+    <w:basedOn w:val="Absatz-Standardschriftart"/>
+    <w:link w:val="berschrift1"/>
+    <w:uiPriority w:val="9"/>
+    <w:rsid w:val="001F78CF"/>
+    <w:rPr>
+      <w:rFonts w:ascii="Times New Roman" w:eastAsia="Times New Roman" w:hAnsi="Times New Roman" w:cs="Times New Roman"/>
+      <w:b/>
+      <w:bCs/>
+      <w:kern w:val="36"/>
+      <w:sz w:val="48"/>
+      <w:szCs w:val="48"/>
+      <w:lang w:eastAsia="de-DE"/>
+    </w:rPr>
+  </w:style>
+  <w:style w:type="paragraph" w:customStyle="1" w:styleId="static">
+    <w:name w:val="static"/>
+    <w:basedOn w:val="Standard"/>
+    <w:rsid w:val="001F78CF"/>
+    <w:pPr>
+      <w:spacing w:before="100" w:beforeAutospacing="1" w:after="100" w:afterAutospacing="1"/>
+    </w:pPr>
+    <w:rPr>
+      <w:rFonts w:ascii="Times New Roman" w:eastAsia="Times New Roman" w:hAnsi="Times New Roman" w:cs="Times New Roman"/>
+      <w:lang w:eastAsia="de-DE"/>
+    </w:rPr>
+  </w:style>
+  <w:style w:type="character" w:styleId="Hyperlink">
+    <w:name w:val="Hyperlink"/>
+    <w:basedOn w:val="Absatz-Standardschriftart"/>
+    <w:uiPriority w:val="99"/>
+    <w:semiHidden/>
+    <w:unhideWhenUsed/>
+    <w:rsid w:val="001F78CF"/>
+    <w:rPr>
+      <w:color w:val="0000FF"/>
+      <w:u w:val="single"/>
+    </w:rPr>
+  </w:style>
+  <w:style w:type="character" w:customStyle="1" w:styleId="menu-item-text">
+    <w:name w:val="menu-item-text"/>
+    <w:basedOn w:val="Absatz-Standardschriftart"/>
+    <w:rsid w:val="001F78CF"/>
+  </w:style>
+  <w:style w:type="character" w:customStyle="1" w:styleId="breadcrumbstyle">
+    <w:name w:val="breadcrumbstyle"/>
+    <w:basedOn w:val="Absatz-Standardschriftart"/>
+    <w:rsid w:val="001F78CF"/>
+  </w:style>
+  <w:style w:type="character" w:customStyle="1" w:styleId="breadpathseparator">
+    <w:name w:val="breadpathseparator"/>
+    <w:basedOn w:val="Absatz-Standardschriftart"/>
+    <w:rsid w:val="001F78CF"/>
+  </w:style>
+  <w:style w:type="character" w:customStyle="1" w:styleId="breadcurrentnode">
+    <w:name w:val="breadcurrentnode"/>
+    <w:basedOn w:val="Absatz-Standardschriftart"/>
+    <w:rsid w:val="001F78CF"/>
   </w:style>
 </w:styles>
 </file>

--- a/Projekt_Archivstatistik/Bezeichnung der Kantonsarchive.docx
+++ b/Projekt_Archivstatistik/Bezeichnung der Kantonsarchive.docx
@@ -566,149 +566,247 @@
             <w:r>
               <w:t>Staatsarchiv</w:t>
             </w:r>
+          </w:p>
+        </w:tc>
+        <w:tc>
+          <w:tcPr>
+            <w:tcW w:w="3816" w:type="dxa"/>
+          </w:tcPr>
+          <w:p/>
+        </w:tc>
+      </w:tr>
+      <w:tr>
+        <w:tc>
+          <w:tcPr>
+            <w:tcW w:w="3018" w:type="dxa"/>
+          </w:tcPr>
+          <w:p>
+            <w:proofErr w:type="spellStart"/>
+            <w:r>
+              <w:t>schaffhausen</w:t>
+            </w:r>
+            <w:proofErr w:type="spellEnd"/>
+          </w:p>
+        </w:tc>
+        <w:tc>
+          <w:tcPr>
+            <w:tcW w:w="2222" w:type="dxa"/>
+          </w:tcPr>
+          <w:p>
+            <w:r>
+              <w:t>Staatsarchiv</w:t>
+            </w:r>
+          </w:p>
+        </w:tc>
+        <w:tc>
+          <w:tcPr>
+            <w:tcW w:w="3816" w:type="dxa"/>
+          </w:tcPr>
+          <w:p/>
+        </w:tc>
+      </w:tr>
+      <w:tr>
+        <w:tc>
+          <w:tcPr>
+            <w:tcW w:w="3018" w:type="dxa"/>
+          </w:tcPr>
+          <w:p>
+            <w:proofErr w:type="spellStart"/>
+            <w:r>
+              <w:t>solothurn</w:t>
+            </w:r>
+            <w:proofErr w:type="spellEnd"/>
+          </w:p>
+        </w:tc>
+        <w:tc>
+          <w:tcPr>
+            <w:tcW w:w="2222" w:type="dxa"/>
+          </w:tcPr>
+          <w:p>
+            <w:r>
+              <w:t>Staatsarchiv</w:t>
+            </w:r>
+          </w:p>
+        </w:tc>
+        <w:tc>
+          <w:tcPr>
+            <w:tcW w:w="3816" w:type="dxa"/>
+          </w:tcPr>
+          <w:p/>
+        </w:tc>
+      </w:tr>
+      <w:tr>
+        <w:tc>
+          <w:tcPr>
+            <w:tcW w:w="3018" w:type="dxa"/>
+          </w:tcPr>
+          <w:p>
+            <w:r>
+              <w:t>Schwyz</w:t>
+            </w:r>
+          </w:p>
+        </w:tc>
+        <w:tc>
+          <w:tcPr>
+            <w:tcW w:w="2222" w:type="dxa"/>
+          </w:tcPr>
+          <w:p>
+            <w:r>
+              <w:t>Staatsarchiv</w:t>
+            </w:r>
+          </w:p>
+        </w:tc>
+        <w:tc>
+          <w:tcPr>
+            <w:tcW w:w="3816" w:type="dxa"/>
+          </w:tcPr>
+          <w:p>
+            <w:pPr>
+              <w:rPr>
+                <w:rFonts w:ascii="Arial" w:hAnsi="Arial" w:cs="Arial"/>
+                <w:color w:val="000000"/>
+                <w:sz w:val="20"/>
+                <w:szCs w:val="20"/>
+              </w:rPr>
+            </w:pPr>
+            <w:r>
+              <w:rPr>
+                <w:rFonts w:ascii="Arial" w:hAnsi="Arial" w:cs="Arial"/>
+                <w:color w:val="000000"/>
+                <w:sz w:val="20"/>
+                <w:szCs w:val="20"/>
+              </w:rPr>
+              <w:t>355103</w:t>
+            </w:r>
+            <w:r>
+              <w:rPr>
+                <w:rFonts w:ascii="Arial" w:hAnsi="Arial" w:cs="Arial"/>
+                <w:color w:val="000000"/>
+                <w:sz w:val="20"/>
+                <w:szCs w:val="20"/>
+              </w:rPr>
+              <w:t xml:space="preserve"> werden in der Staatsrechnung angegeben. Darin sind jedoch nicht die Lohnkosten enthalten.</w:t>
+            </w:r>
+          </w:p>
+        </w:tc>
+      </w:tr>
+      <w:tr>
+        <w:tc>
+          <w:tcPr>
+            <w:tcW w:w="3018" w:type="dxa"/>
+          </w:tcPr>
+          <w:p>
+            <w:r>
+              <w:t xml:space="preserve">Thurgau </w:t>
+            </w:r>
+          </w:p>
+        </w:tc>
+        <w:tc>
+          <w:tcPr>
+            <w:tcW w:w="2222" w:type="dxa"/>
+          </w:tcPr>
+          <w:p/>
+        </w:tc>
+        <w:tc>
+          <w:tcPr>
+            <w:tcW w:w="3816" w:type="dxa"/>
+          </w:tcPr>
+          <w:p/>
+        </w:tc>
+      </w:tr>
+      <w:tr>
+        <w:tc>
+          <w:tcPr>
+            <w:tcW w:w="3018" w:type="dxa"/>
+          </w:tcPr>
+          <w:p>
+            <w:r>
+              <w:t>Tessin</w:t>
+            </w:r>
+          </w:p>
+        </w:tc>
+        <w:tc>
+          <w:tcPr>
+            <w:tcW w:w="2222" w:type="dxa"/>
+          </w:tcPr>
+          <w:p>
+            <w:r>
+              <w:t>ARCHIVIO DI STATO (CRB 664)</w:t>
+            </w:r>
+          </w:p>
+        </w:tc>
+        <w:tc>
+          <w:tcPr>
+            <w:tcW w:w="3816" w:type="dxa"/>
+          </w:tcPr>
+          <w:p/>
+        </w:tc>
+      </w:tr>
+      <w:tr>
+        <w:tc>
+          <w:tcPr>
+            <w:tcW w:w="3018" w:type="dxa"/>
+          </w:tcPr>
+          <w:p>
+            <w:r>
+              <w:t>Uri</w:t>
+            </w:r>
+          </w:p>
+        </w:tc>
+        <w:tc>
+          <w:tcPr>
+            <w:tcW w:w="2222" w:type="dxa"/>
+          </w:tcPr>
+          <w:p>
+            <w:r>
+              <w:t>Staatsarchiv</w:t>
+            </w:r>
+          </w:p>
+        </w:tc>
+        <w:tc>
+          <w:tcPr>
+            <w:tcW w:w="3816" w:type="dxa"/>
+          </w:tcPr>
+          <w:p/>
+        </w:tc>
+      </w:tr>
+      <w:tr>
+        <w:tc>
+          <w:tcPr>
+            <w:tcW w:w="3018" w:type="dxa"/>
+          </w:tcPr>
+          <w:p>
+            <w:proofErr w:type="spellStart"/>
+            <w:r>
+              <w:t>Vaud</w:t>
+            </w:r>
             <w:bookmarkStart w:id="0" w:name="_GoBack"/>
             <w:bookmarkEnd w:id="0"/>
-          </w:p>
-        </w:tc>
-        <w:tc>
-          <w:tcPr>
-            <w:tcW w:w="3816" w:type="dxa"/>
-          </w:tcPr>
-          <w:p/>
-        </w:tc>
-      </w:tr>
-      <w:tr>
-        <w:tc>
-          <w:tcPr>
-            <w:tcW w:w="3018" w:type="dxa"/>
-          </w:tcPr>
-          <w:p/>
-        </w:tc>
-        <w:tc>
-          <w:tcPr>
-            <w:tcW w:w="2222" w:type="dxa"/>
-          </w:tcPr>
-          <w:p/>
-        </w:tc>
-        <w:tc>
-          <w:tcPr>
-            <w:tcW w:w="3816" w:type="dxa"/>
-          </w:tcPr>
-          <w:p/>
-        </w:tc>
-      </w:tr>
-      <w:tr>
-        <w:tc>
-          <w:tcPr>
-            <w:tcW w:w="3018" w:type="dxa"/>
-          </w:tcPr>
-          <w:p/>
-        </w:tc>
-        <w:tc>
-          <w:tcPr>
-            <w:tcW w:w="2222" w:type="dxa"/>
-          </w:tcPr>
-          <w:p/>
-        </w:tc>
-        <w:tc>
-          <w:tcPr>
-            <w:tcW w:w="3816" w:type="dxa"/>
-          </w:tcPr>
-          <w:p/>
-        </w:tc>
-      </w:tr>
-      <w:tr>
-        <w:tc>
-          <w:tcPr>
-            <w:tcW w:w="3018" w:type="dxa"/>
-          </w:tcPr>
-          <w:p/>
-        </w:tc>
-        <w:tc>
-          <w:tcPr>
-            <w:tcW w:w="2222" w:type="dxa"/>
-          </w:tcPr>
-          <w:p/>
-        </w:tc>
-        <w:tc>
-          <w:tcPr>
-            <w:tcW w:w="3816" w:type="dxa"/>
-          </w:tcPr>
-          <w:p/>
-        </w:tc>
-      </w:tr>
-      <w:tr>
-        <w:tc>
-          <w:tcPr>
-            <w:tcW w:w="3018" w:type="dxa"/>
-          </w:tcPr>
-          <w:p/>
-        </w:tc>
-        <w:tc>
-          <w:tcPr>
-            <w:tcW w:w="2222" w:type="dxa"/>
-          </w:tcPr>
-          <w:p/>
-        </w:tc>
-        <w:tc>
-          <w:tcPr>
-            <w:tcW w:w="3816" w:type="dxa"/>
-          </w:tcPr>
-          <w:p/>
-        </w:tc>
-      </w:tr>
-      <w:tr>
-        <w:tc>
-          <w:tcPr>
-            <w:tcW w:w="3018" w:type="dxa"/>
-          </w:tcPr>
-          <w:p/>
-        </w:tc>
-        <w:tc>
-          <w:tcPr>
-            <w:tcW w:w="2222" w:type="dxa"/>
-          </w:tcPr>
-          <w:p/>
-        </w:tc>
-        <w:tc>
-          <w:tcPr>
-            <w:tcW w:w="3816" w:type="dxa"/>
-          </w:tcPr>
-          <w:p/>
-        </w:tc>
-      </w:tr>
-      <w:tr>
-        <w:tc>
-          <w:tcPr>
-            <w:tcW w:w="3018" w:type="dxa"/>
-          </w:tcPr>
-          <w:p/>
-        </w:tc>
-        <w:tc>
-          <w:tcPr>
-            <w:tcW w:w="2222" w:type="dxa"/>
-          </w:tcPr>
-          <w:p/>
-        </w:tc>
-        <w:tc>
-          <w:tcPr>
-            <w:tcW w:w="3816" w:type="dxa"/>
-          </w:tcPr>
-          <w:p/>
-        </w:tc>
-      </w:tr>
-      <w:tr>
-        <w:tc>
-          <w:tcPr>
-            <w:tcW w:w="3018" w:type="dxa"/>
-          </w:tcPr>
-          <w:p/>
-        </w:tc>
-        <w:tc>
-          <w:tcPr>
-            <w:tcW w:w="2222" w:type="dxa"/>
-          </w:tcPr>
-          <w:p/>
+            <w:proofErr w:type="spellEnd"/>
+          </w:p>
+        </w:tc>
+        <w:tc>
+          <w:tcPr>
+            <w:tcW w:w="2222" w:type="dxa"/>
+          </w:tcPr>
+          <w:p>
+            <w:r>
+              <w:t xml:space="preserve">Archives </w:t>
+            </w:r>
+            <w:proofErr w:type="spellStart"/>
+            <w:r>
+              <w:t>cantonales</w:t>
+            </w:r>
+            <w:proofErr w:type="spellEnd"/>
+            <w:r>
+              <w:t xml:space="preserve"> </w:t>
+            </w:r>
+            <w:proofErr w:type="spellStart"/>
+            <w:r>
+              <w:t>vaudoises</w:t>
+            </w:r>
+            <w:proofErr w:type="spellEnd"/>
+          </w:p>
         </w:tc>
         <w:tc>
           <w:tcPr>
